--- a/algorithm/kg_qa/不同预训练模型的实验与评估.docx
+++ b/algorithm/kg_qa/不同预训练模型的实验与评估.docx
@@ -736,16 +736,43 @@
           </w:tcPr>
           <w:p>
             <w:pPr>
-              <w:pStyle w:val="a0"/>
-              <w:numPr>
-                <w:ilvl w:val="0"/>
-                <w:numId w:val="0"/>
-              </w:numPr>
+              <w:shd w:val="clear" w:color="auto" w:fill="FFFFFF"/>
+              <w:tabs>
+                <w:tab w:val="left" w:pos="916"/>
+                <w:tab w:val="left" w:pos="1832"/>
+                <w:tab w:val="left" w:pos="2748"/>
+                <w:tab w:val="left" w:pos="3664"/>
+                <w:tab w:val="left" w:pos="4580"/>
+                <w:tab w:val="left" w:pos="5496"/>
+                <w:tab w:val="left" w:pos="6412"/>
+                <w:tab w:val="left" w:pos="7328"/>
+                <w:tab w:val="left" w:pos="8244"/>
+                <w:tab w:val="left" w:pos="9160"/>
+                <w:tab w:val="left" w:pos="10076"/>
+                <w:tab w:val="left" w:pos="10992"/>
+                <w:tab w:val="left" w:pos="11908"/>
+                <w:tab w:val="left" w:pos="12824"/>
+                <w:tab w:val="left" w:pos="13740"/>
+                <w:tab w:val="left" w:pos="14656"/>
+              </w:tabs>
               <w:rPr>
-                <w:sz w:val="24"/>
-                <w:szCs w:val="24"/>
+                <w:rFonts w:ascii="Courier New" w:eastAsia="宋体" w:hAnsi="Courier New" w:cs="Courier New" w:hint="eastAsia"/>
+                <w:color w:val="000000"/>
+                <w:sz w:val="20"/>
+                <w:szCs w:val="20"/>
               </w:rPr>
             </w:pPr>
+            <w:r>
+              <w:rPr>
+                <w:rFonts w:ascii="Courier New" w:eastAsia="宋体" w:hAnsi="Courier New" w:cs="Courier New"/>
+                <w:b/>
+                <w:bCs/>
+                <w:color w:val="008000"/>
+                <w:sz w:val="20"/>
+                <w:szCs w:val="20"/>
+              </w:rPr>
+              <w:t>chinese_rbt4_L-4_H-768_A-12</w:t>
+            </w:r>
           </w:p>
         </w:tc>
         <w:tc>
@@ -764,6 +791,21 @@
                 <w:szCs w:val="24"/>
               </w:rPr>
             </w:pPr>
+            <w:r>
+              <w:rPr>
+                <w:rFonts w:hint="eastAsia"/>
+                <w:sz w:val="24"/>
+                <w:szCs w:val="24"/>
+              </w:rPr>
+              <w:t>4</w:t>
+            </w:r>
+            <w:r>
+              <w:rPr>
+                <w:sz w:val="24"/>
+                <w:szCs w:val="24"/>
+              </w:rPr>
+              <w:t>0</w:t>
+            </w:r>
           </w:p>
         </w:tc>
         <w:tc>
@@ -782,6 +824,21 @@
                 <w:szCs w:val="24"/>
               </w:rPr>
             </w:pPr>
+            <w:r>
+              <w:rPr>
+                <w:rFonts w:hint="eastAsia"/>
+                <w:sz w:val="24"/>
+                <w:szCs w:val="24"/>
+              </w:rPr>
+              <w:t>9</w:t>
+            </w:r>
+            <w:r>
+              <w:rPr>
+                <w:sz w:val="24"/>
+                <w:szCs w:val="24"/>
+              </w:rPr>
+              <w:t>2.0</w:t>
+            </w:r>
           </w:p>
         </w:tc>
         <w:tc>
@@ -800,6 +857,21 @@
                 <w:szCs w:val="24"/>
               </w:rPr>
             </w:pPr>
+            <w:r>
+              <w:rPr>
+                <w:rFonts w:hint="eastAsia"/>
+                <w:sz w:val="24"/>
+                <w:szCs w:val="24"/>
+              </w:rPr>
+              <w:t>8</w:t>
+            </w:r>
+            <w:r>
+              <w:rPr>
+                <w:sz w:val="24"/>
+                <w:szCs w:val="24"/>
+              </w:rPr>
+              <w:t>7.0</w:t>
+            </w:r>
           </w:p>
         </w:tc>
         <w:tc>
@@ -818,6 +890,13 @@
                 <w:szCs w:val="24"/>
               </w:rPr>
             </w:pPr>
+            <w:r>
+              <w:rPr>
+                <w:sz w:val="24"/>
+                <w:szCs w:val="24"/>
+              </w:rPr>
+              <w:t>62.0</w:t>
+            </w:r>
           </w:p>
         </w:tc>
         <w:tc>
@@ -832,6 +911,372 @@
                 <w:numId w:val="0"/>
               </w:numPr>
               <w:rPr>
+                <w:sz w:val="24"/>
+                <w:szCs w:val="24"/>
+              </w:rPr>
+            </w:pPr>
+            <w:r>
+              <w:rPr>
+                <w:sz w:val="24"/>
+                <w:szCs w:val="24"/>
+              </w:rPr>
+              <w:t>75.0</w:t>
+            </w:r>
+          </w:p>
+        </w:tc>
+      </w:tr>
+      <w:tr>
+        <w:tc>
+          <w:tcPr>
+            <w:tcW w:w="3418" w:type="dxa"/>
+          </w:tcPr>
+          <w:p>
+            <w:pPr>
+              <w:shd w:val="clear" w:color="auto" w:fill="FFFFFF"/>
+              <w:tabs>
+                <w:tab w:val="left" w:pos="916"/>
+                <w:tab w:val="left" w:pos="1832"/>
+                <w:tab w:val="left" w:pos="2748"/>
+                <w:tab w:val="left" w:pos="3664"/>
+                <w:tab w:val="left" w:pos="4580"/>
+                <w:tab w:val="left" w:pos="5496"/>
+                <w:tab w:val="left" w:pos="6412"/>
+                <w:tab w:val="left" w:pos="7328"/>
+                <w:tab w:val="left" w:pos="8244"/>
+                <w:tab w:val="left" w:pos="9160"/>
+                <w:tab w:val="left" w:pos="10076"/>
+                <w:tab w:val="left" w:pos="10992"/>
+                <w:tab w:val="left" w:pos="11908"/>
+                <w:tab w:val="left" w:pos="12824"/>
+                <w:tab w:val="left" w:pos="13740"/>
+                <w:tab w:val="left" w:pos="14656"/>
+              </w:tabs>
+              <w:rPr>
+                <w:rFonts w:ascii="Courier New" w:eastAsia="宋体" w:hAnsi="Courier New" w:cs="Courier New" w:hint="eastAsia"/>
+                <w:color w:val="000000"/>
+                <w:sz w:val="20"/>
+                <w:szCs w:val="20"/>
+              </w:rPr>
+            </w:pPr>
+            <w:r>
+              <w:rPr>
+                <w:rFonts w:ascii="Courier New" w:eastAsia="宋体" w:hAnsi="Courier New" w:cs="Courier New"/>
+                <w:b/>
+                <w:bCs/>
+                <w:color w:val="008000"/>
+                <w:sz w:val="20"/>
+                <w:szCs w:val="20"/>
+              </w:rPr>
+              <w:t>chinese_rbt6_L-6_H-768_A-12</w:t>
+            </w:r>
+          </w:p>
+        </w:tc>
+        <w:tc>
+          <w:tcPr>
+            <w:tcW w:w="619" w:type="dxa"/>
+          </w:tcPr>
+          <w:p>
+            <w:pPr>
+              <w:pStyle w:val="a0"/>
+              <w:numPr>
+                <w:ilvl w:val="0"/>
+                <w:numId w:val="0"/>
+              </w:numPr>
+              <w:rPr>
+                <w:rFonts w:hint="eastAsia"/>
+                <w:sz w:val="24"/>
+                <w:szCs w:val="24"/>
+              </w:rPr>
+            </w:pPr>
+            <w:r>
+              <w:rPr>
+                <w:rFonts w:hint="eastAsia"/>
+                <w:sz w:val="24"/>
+                <w:szCs w:val="24"/>
+              </w:rPr>
+              <w:t>4</w:t>
+            </w:r>
+            <w:r>
+              <w:rPr>
+                <w:sz w:val="24"/>
+                <w:szCs w:val="24"/>
+              </w:rPr>
+              <w:t>0</w:t>
+            </w:r>
+          </w:p>
+        </w:tc>
+        <w:tc>
+          <w:tcPr>
+            <w:tcW w:w="990" w:type="dxa"/>
+          </w:tcPr>
+          <w:p>
+            <w:pPr>
+              <w:pStyle w:val="a0"/>
+              <w:numPr>
+                <w:ilvl w:val="0"/>
+                <w:numId w:val="0"/>
+              </w:numPr>
+              <w:rPr>
+                <w:rFonts w:hint="eastAsia"/>
+                <w:sz w:val="24"/>
+                <w:szCs w:val="24"/>
+              </w:rPr>
+            </w:pPr>
+            <w:r>
+              <w:rPr>
+                <w:rFonts w:hint="eastAsia"/>
+                <w:sz w:val="24"/>
+                <w:szCs w:val="24"/>
+              </w:rPr>
+              <w:t>9</w:t>
+            </w:r>
+            <w:r>
+              <w:rPr>
+                <w:sz w:val="24"/>
+                <w:szCs w:val="24"/>
+              </w:rPr>
+              <w:t>3.0</w:t>
+            </w:r>
+          </w:p>
+        </w:tc>
+        <w:tc>
+          <w:tcPr>
+            <w:tcW w:w="1061" w:type="dxa"/>
+          </w:tcPr>
+          <w:p>
+            <w:pPr>
+              <w:pStyle w:val="a0"/>
+              <w:numPr>
+                <w:ilvl w:val="0"/>
+                <w:numId w:val="0"/>
+              </w:numPr>
+              <w:rPr>
+                <w:rFonts w:hint="eastAsia"/>
+                <w:sz w:val="24"/>
+                <w:szCs w:val="24"/>
+              </w:rPr>
+            </w:pPr>
+            <w:r>
+              <w:rPr>
+                <w:rFonts w:hint="eastAsia"/>
+                <w:sz w:val="24"/>
+                <w:szCs w:val="24"/>
+              </w:rPr>
+              <w:t>8</w:t>
+            </w:r>
+            <w:r>
+              <w:rPr>
+                <w:sz w:val="24"/>
+                <w:szCs w:val="24"/>
+              </w:rPr>
+              <w:t>8.0</w:t>
+            </w:r>
+          </w:p>
+        </w:tc>
+        <w:tc>
+          <w:tcPr>
+            <w:tcW w:w="2017" w:type="dxa"/>
+          </w:tcPr>
+          <w:p>
+            <w:pPr>
+              <w:pStyle w:val="a0"/>
+              <w:numPr>
+                <w:ilvl w:val="0"/>
+                <w:numId w:val="0"/>
+              </w:numPr>
+              <w:rPr>
+                <w:sz w:val="24"/>
+                <w:szCs w:val="24"/>
+              </w:rPr>
+            </w:pPr>
+            <w:r>
+              <w:rPr>
+                <w:rFonts w:hint="eastAsia"/>
+                <w:sz w:val="24"/>
+                <w:szCs w:val="24"/>
+              </w:rPr>
+              <w:t>6</w:t>
+            </w:r>
+            <w:r>
+              <w:rPr>
+                <w:sz w:val="24"/>
+                <w:szCs w:val="24"/>
+              </w:rPr>
+              <w:t>1.0</w:t>
+            </w:r>
+          </w:p>
+        </w:tc>
+        <w:tc>
+          <w:tcPr>
+            <w:tcW w:w="911" w:type="dxa"/>
+          </w:tcPr>
+          <w:p>
+            <w:pPr>
+              <w:pStyle w:val="a0"/>
+              <w:numPr>
+                <w:ilvl w:val="0"/>
+                <w:numId w:val="0"/>
+              </w:numPr>
+              <w:rPr>
+                <w:sz w:val="24"/>
+                <w:szCs w:val="24"/>
+              </w:rPr>
+            </w:pPr>
+            <w:r>
+              <w:rPr>
+                <w:rFonts w:hint="eastAsia"/>
+                <w:sz w:val="24"/>
+                <w:szCs w:val="24"/>
+              </w:rPr>
+              <w:t>7</w:t>
+            </w:r>
+            <w:r>
+              <w:rPr>
+                <w:sz w:val="24"/>
+                <w:szCs w:val="24"/>
+              </w:rPr>
+              <w:t>7.0</w:t>
+            </w:r>
+          </w:p>
+        </w:tc>
+      </w:tr>
+      <w:tr>
+        <w:tc>
+          <w:tcPr>
+            <w:tcW w:w="3418" w:type="dxa"/>
+          </w:tcPr>
+          <w:p>
+            <w:pPr>
+              <w:shd w:val="clear" w:color="auto" w:fill="FFFFFF"/>
+              <w:tabs>
+                <w:tab w:val="left" w:pos="916"/>
+                <w:tab w:val="left" w:pos="1832"/>
+                <w:tab w:val="left" w:pos="2748"/>
+                <w:tab w:val="left" w:pos="3664"/>
+                <w:tab w:val="left" w:pos="4580"/>
+                <w:tab w:val="left" w:pos="5496"/>
+                <w:tab w:val="left" w:pos="6412"/>
+                <w:tab w:val="left" w:pos="7328"/>
+                <w:tab w:val="left" w:pos="8244"/>
+                <w:tab w:val="left" w:pos="9160"/>
+                <w:tab w:val="left" w:pos="10076"/>
+                <w:tab w:val="left" w:pos="10992"/>
+                <w:tab w:val="left" w:pos="11908"/>
+                <w:tab w:val="left" w:pos="12824"/>
+                <w:tab w:val="left" w:pos="13740"/>
+                <w:tab w:val="left" w:pos="14656"/>
+              </w:tabs>
+              <w:rPr>
+                <w:rFonts w:ascii="Courier New" w:eastAsia="宋体" w:hAnsi="Courier New" w:cs="Courier New"/>
+                <w:b/>
+                <w:bCs/>
+                <w:color w:val="008000"/>
+                <w:sz w:val="20"/>
+                <w:szCs w:val="20"/>
+              </w:rPr>
+            </w:pPr>
+            <w:r>
+              <w:rPr>
+                <w:rFonts w:ascii="Courier New" w:eastAsia="宋体" w:hAnsi="Courier New" w:cs="Courier New"/>
+                <w:b/>
+                <w:bCs/>
+                <w:color w:val="008000"/>
+                <w:sz w:val="20"/>
+                <w:szCs w:val="20"/>
+              </w:rPr>
+              <w:t>chinese_rbtl3_L-3_H-1024_A-16</w:t>
+            </w:r>
+          </w:p>
+        </w:tc>
+        <w:tc>
+          <w:tcPr>
+            <w:tcW w:w="619" w:type="dxa"/>
+          </w:tcPr>
+          <w:p>
+            <w:pPr>
+              <w:pStyle w:val="a0"/>
+              <w:numPr>
+                <w:ilvl w:val="0"/>
+                <w:numId w:val="0"/>
+              </w:numPr>
+              <w:rPr>
+                <w:rFonts w:hint="eastAsia"/>
+                <w:sz w:val="24"/>
+                <w:szCs w:val="24"/>
+              </w:rPr>
+            </w:pPr>
+          </w:p>
+        </w:tc>
+        <w:tc>
+          <w:tcPr>
+            <w:tcW w:w="990" w:type="dxa"/>
+          </w:tcPr>
+          <w:p>
+            <w:pPr>
+              <w:pStyle w:val="a0"/>
+              <w:numPr>
+                <w:ilvl w:val="0"/>
+                <w:numId w:val="0"/>
+              </w:numPr>
+              <w:rPr>
+                <w:rFonts w:hint="eastAsia"/>
+                <w:sz w:val="24"/>
+                <w:szCs w:val="24"/>
+              </w:rPr>
+            </w:pPr>
+          </w:p>
+        </w:tc>
+        <w:tc>
+          <w:tcPr>
+            <w:tcW w:w="1061" w:type="dxa"/>
+          </w:tcPr>
+          <w:p>
+            <w:pPr>
+              <w:pStyle w:val="a0"/>
+              <w:numPr>
+                <w:ilvl w:val="0"/>
+                <w:numId w:val="0"/>
+              </w:numPr>
+              <w:rPr>
+                <w:rFonts w:hint="eastAsia"/>
+                <w:sz w:val="24"/>
+                <w:szCs w:val="24"/>
+              </w:rPr>
+            </w:pPr>
+          </w:p>
+        </w:tc>
+        <w:tc>
+          <w:tcPr>
+            <w:tcW w:w="2017" w:type="dxa"/>
+          </w:tcPr>
+          <w:p>
+            <w:pPr>
+              <w:pStyle w:val="a0"/>
+              <w:numPr>
+                <w:ilvl w:val="0"/>
+                <w:numId w:val="0"/>
+              </w:numPr>
+              <w:rPr>
+                <w:rFonts w:hint="eastAsia"/>
+                <w:sz w:val="24"/>
+                <w:szCs w:val="24"/>
+              </w:rPr>
+            </w:pPr>
+          </w:p>
+        </w:tc>
+        <w:tc>
+          <w:tcPr>
+            <w:tcW w:w="911" w:type="dxa"/>
+          </w:tcPr>
+          <w:p>
+            <w:pPr>
+              <w:pStyle w:val="a0"/>
+              <w:numPr>
+                <w:ilvl w:val="0"/>
+                <w:numId w:val="0"/>
+              </w:numPr>
+              <w:rPr>
+                <w:rFonts w:hint="eastAsia"/>
                 <w:sz w:val="24"/>
                 <w:szCs w:val="24"/>
               </w:rPr>
@@ -1544,16 +1989,43 @@
           </w:tcPr>
           <w:p>
             <w:pPr>
-              <w:pStyle w:val="a0"/>
-              <w:numPr>
-                <w:ilvl w:val="0"/>
-                <w:numId w:val="0"/>
-              </w:numPr>
+              <w:shd w:val="clear" w:color="auto" w:fill="FFFFFF"/>
+              <w:tabs>
+                <w:tab w:val="left" w:pos="916"/>
+                <w:tab w:val="left" w:pos="1832"/>
+                <w:tab w:val="left" w:pos="2748"/>
+                <w:tab w:val="left" w:pos="3664"/>
+                <w:tab w:val="left" w:pos="4580"/>
+                <w:tab w:val="left" w:pos="5496"/>
+                <w:tab w:val="left" w:pos="6412"/>
+                <w:tab w:val="left" w:pos="7328"/>
+                <w:tab w:val="left" w:pos="8244"/>
+                <w:tab w:val="left" w:pos="9160"/>
+                <w:tab w:val="left" w:pos="10076"/>
+                <w:tab w:val="left" w:pos="10992"/>
+                <w:tab w:val="left" w:pos="11908"/>
+                <w:tab w:val="left" w:pos="12824"/>
+                <w:tab w:val="left" w:pos="13740"/>
+                <w:tab w:val="left" w:pos="14656"/>
+              </w:tabs>
               <w:rPr>
-                <w:sz w:val="24"/>
-                <w:szCs w:val="24"/>
+                <w:rFonts w:ascii="Courier New" w:eastAsia="宋体" w:hAnsi="Courier New" w:cs="Courier New" w:hint="eastAsia"/>
+                <w:color w:val="000000"/>
+                <w:sz w:val="20"/>
+                <w:szCs w:val="20"/>
               </w:rPr>
             </w:pPr>
+            <w:r>
+              <w:rPr>
+                <w:rFonts w:ascii="Courier New" w:eastAsia="宋体" w:hAnsi="Courier New" w:cs="Courier New"/>
+                <w:b/>
+                <w:bCs/>
+                <w:color w:val="008000"/>
+                <w:sz w:val="20"/>
+                <w:szCs w:val="20"/>
+              </w:rPr>
+              <w:t>chinese_rbt4_L-4_H-768_A-12</w:t>
+            </w:r>
           </w:p>
         </w:tc>
         <w:tc>
@@ -1572,6 +2044,21 @@
                 <w:szCs w:val="24"/>
               </w:rPr>
             </w:pPr>
+            <w:r>
+              <w:rPr>
+                <w:rFonts w:hint="eastAsia"/>
+                <w:sz w:val="24"/>
+                <w:szCs w:val="24"/>
+              </w:rPr>
+              <w:t>4</w:t>
+            </w:r>
+            <w:r>
+              <w:rPr>
+                <w:sz w:val="24"/>
+                <w:szCs w:val="24"/>
+              </w:rPr>
+              <w:t>0</w:t>
+            </w:r>
           </w:p>
         </w:tc>
         <w:tc>
@@ -1590,6 +2077,21 @@
                 <w:szCs w:val="24"/>
               </w:rPr>
             </w:pPr>
+            <w:r>
+              <w:rPr>
+                <w:rFonts w:hint="eastAsia"/>
+                <w:sz w:val="24"/>
+                <w:szCs w:val="24"/>
+              </w:rPr>
+              <w:t>9</w:t>
+            </w:r>
+            <w:r>
+              <w:rPr>
+                <w:sz w:val="24"/>
+                <w:szCs w:val="24"/>
+              </w:rPr>
+              <w:t>3.8</w:t>
+            </w:r>
           </w:p>
         </w:tc>
         <w:tc>
@@ -1608,6 +2110,21 @@
                 <w:szCs w:val="24"/>
               </w:rPr>
             </w:pPr>
+            <w:r>
+              <w:rPr>
+                <w:rFonts w:hint="eastAsia"/>
+                <w:sz w:val="24"/>
+                <w:szCs w:val="24"/>
+              </w:rPr>
+              <w:t>7</w:t>
+            </w:r>
+            <w:r>
+              <w:rPr>
+                <w:sz w:val="24"/>
+                <w:szCs w:val="24"/>
+              </w:rPr>
+              <w:t>9.2</w:t>
+            </w:r>
           </w:p>
         </w:tc>
         <w:tc>
@@ -1626,6 +2143,21 @@
                 <w:szCs w:val="24"/>
               </w:rPr>
             </w:pPr>
+            <w:r>
+              <w:rPr>
+                <w:rFonts w:hint="eastAsia"/>
+                <w:sz w:val="24"/>
+                <w:szCs w:val="24"/>
+              </w:rPr>
+              <w:t>7</w:t>
+            </w:r>
+            <w:r>
+              <w:rPr>
+                <w:sz w:val="24"/>
+                <w:szCs w:val="24"/>
+              </w:rPr>
+              <w:t>4.9</w:t>
+            </w:r>
           </w:p>
         </w:tc>
         <w:tc>
@@ -1644,6 +2176,463 @@
                 <w:szCs w:val="24"/>
               </w:rPr>
             </w:pPr>
+            <w:r>
+              <w:rPr>
+                <w:rFonts w:hint="eastAsia"/>
+                <w:sz w:val="24"/>
+                <w:szCs w:val="24"/>
+              </w:rPr>
+              <w:t>8</w:t>
+            </w:r>
+            <w:r>
+              <w:rPr>
+                <w:sz w:val="24"/>
+                <w:szCs w:val="24"/>
+              </w:rPr>
+              <w:t>6.7</w:t>
+            </w:r>
+          </w:p>
+        </w:tc>
+      </w:tr>
+      <w:tr>
+        <w:trPr>
+          <w:trHeight w:val="280"/>
+        </w:trPr>
+        <w:tc>
+          <w:tcPr>
+            <w:tcW w:w="2812" w:type="dxa"/>
+          </w:tcPr>
+          <w:p>
+            <w:pPr>
+              <w:shd w:val="clear" w:color="auto" w:fill="FFFFFF"/>
+              <w:tabs>
+                <w:tab w:val="left" w:pos="916"/>
+                <w:tab w:val="left" w:pos="1832"/>
+                <w:tab w:val="left" w:pos="2748"/>
+                <w:tab w:val="left" w:pos="3664"/>
+                <w:tab w:val="left" w:pos="4580"/>
+                <w:tab w:val="left" w:pos="5496"/>
+                <w:tab w:val="left" w:pos="6412"/>
+                <w:tab w:val="left" w:pos="7328"/>
+                <w:tab w:val="left" w:pos="8244"/>
+                <w:tab w:val="left" w:pos="9160"/>
+                <w:tab w:val="left" w:pos="10076"/>
+                <w:tab w:val="left" w:pos="10992"/>
+                <w:tab w:val="left" w:pos="11908"/>
+                <w:tab w:val="left" w:pos="12824"/>
+                <w:tab w:val="left" w:pos="13740"/>
+                <w:tab w:val="left" w:pos="14656"/>
+              </w:tabs>
+              <w:rPr>
+                <w:rFonts w:ascii="Courier New" w:eastAsia="宋体" w:hAnsi="Courier New" w:cs="Courier New" w:hint="eastAsia"/>
+                <w:color w:val="000000"/>
+                <w:sz w:val="20"/>
+                <w:szCs w:val="20"/>
+              </w:rPr>
+            </w:pPr>
+            <w:r>
+              <w:rPr>
+                <w:rFonts w:ascii="Courier New" w:eastAsia="宋体" w:hAnsi="Courier New" w:cs="Courier New"/>
+                <w:b/>
+                <w:bCs/>
+                <w:color w:val="008000"/>
+                <w:sz w:val="20"/>
+                <w:szCs w:val="20"/>
+              </w:rPr>
+              <w:t>chinese_rbt6_L-6_H-768_A-12</w:t>
+            </w:r>
+          </w:p>
+        </w:tc>
+        <w:tc>
+          <w:tcPr>
+            <w:tcW w:w="795" w:type="dxa"/>
+          </w:tcPr>
+          <w:p>
+            <w:pPr>
+              <w:pStyle w:val="a0"/>
+              <w:numPr>
+                <w:ilvl w:val="0"/>
+                <w:numId w:val="0"/>
+              </w:numPr>
+              <w:rPr>
+                <w:rFonts w:hint="eastAsia"/>
+                <w:sz w:val="24"/>
+                <w:szCs w:val="24"/>
+              </w:rPr>
+            </w:pPr>
+            <w:r>
+              <w:rPr>
+                <w:rFonts w:hint="eastAsia"/>
+                <w:sz w:val="24"/>
+                <w:szCs w:val="24"/>
+              </w:rPr>
+              <w:t>4</w:t>
+            </w:r>
+            <w:r>
+              <w:rPr>
+                <w:sz w:val="24"/>
+                <w:szCs w:val="24"/>
+              </w:rPr>
+              <w:t>0</w:t>
+            </w:r>
+          </w:p>
+        </w:tc>
+        <w:tc>
+          <w:tcPr>
+            <w:tcW w:w="1215" w:type="dxa"/>
+          </w:tcPr>
+          <w:p>
+            <w:pPr>
+              <w:pStyle w:val="a0"/>
+              <w:numPr>
+                <w:ilvl w:val="0"/>
+                <w:numId w:val="0"/>
+              </w:numPr>
+              <w:rPr>
+                <w:rFonts w:hint="eastAsia"/>
+                <w:sz w:val="24"/>
+                <w:szCs w:val="24"/>
+              </w:rPr>
+            </w:pPr>
+            <w:r>
+              <w:rPr>
+                <w:rFonts w:hint="eastAsia"/>
+                <w:sz w:val="24"/>
+                <w:szCs w:val="24"/>
+              </w:rPr>
+              <w:t>9</w:t>
+            </w:r>
+            <w:r>
+              <w:rPr>
+                <w:sz w:val="24"/>
+                <w:szCs w:val="24"/>
+              </w:rPr>
+              <w:t>6.5</w:t>
+            </w:r>
+          </w:p>
+        </w:tc>
+        <w:tc>
+          <w:tcPr>
+            <w:tcW w:w="1338" w:type="dxa"/>
+          </w:tcPr>
+          <w:p>
+            <w:pPr>
+              <w:pStyle w:val="a0"/>
+              <w:numPr>
+                <w:ilvl w:val="0"/>
+                <w:numId w:val="0"/>
+              </w:numPr>
+              <w:rPr>
+                <w:rFonts w:hint="eastAsia"/>
+                <w:sz w:val="24"/>
+                <w:szCs w:val="24"/>
+              </w:rPr>
+            </w:pPr>
+            <w:r>
+              <w:rPr>
+                <w:rFonts w:hint="eastAsia"/>
+                <w:sz w:val="24"/>
+                <w:szCs w:val="24"/>
+              </w:rPr>
+              <w:t>8</w:t>
+            </w:r>
+            <w:r>
+              <w:rPr>
+                <w:sz w:val="24"/>
+                <w:szCs w:val="24"/>
+              </w:rPr>
+              <w:t>6.4</w:t>
+            </w:r>
+          </w:p>
+        </w:tc>
+        <w:tc>
+          <w:tcPr>
+            <w:tcW w:w="1606" w:type="dxa"/>
+          </w:tcPr>
+          <w:p>
+            <w:pPr>
+              <w:pStyle w:val="a0"/>
+              <w:numPr>
+                <w:ilvl w:val="0"/>
+                <w:numId w:val="0"/>
+              </w:numPr>
+              <w:rPr>
+                <w:rFonts w:hint="eastAsia"/>
+                <w:sz w:val="24"/>
+                <w:szCs w:val="24"/>
+              </w:rPr>
+            </w:pPr>
+            <w:r>
+              <w:rPr>
+                <w:rFonts w:hint="eastAsia"/>
+                <w:sz w:val="24"/>
+                <w:szCs w:val="24"/>
+              </w:rPr>
+              <w:t>8</w:t>
+            </w:r>
+            <w:r>
+              <w:rPr>
+                <w:sz w:val="24"/>
+                <w:szCs w:val="24"/>
+              </w:rPr>
+              <w:t>9.1</w:t>
+            </w:r>
+          </w:p>
+        </w:tc>
+        <w:tc>
+          <w:tcPr>
+            <w:tcW w:w="1250" w:type="dxa"/>
+          </w:tcPr>
+          <w:p>
+            <w:pPr>
+              <w:pStyle w:val="a0"/>
+              <w:numPr>
+                <w:ilvl w:val="0"/>
+                <w:numId w:val="0"/>
+              </w:numPr>
+              <w:rPr>
+                <w:rFonts w:hint="eastAsia"/>
+                <w:sz w:val="24"/>
+                <w:szCs w:val="24"/>
+              </w:rPr>
+            </w:pPr>
+            <w:r>
+              <w:rPr>
+                <w:rFonts w:hint="eastAsia"/>
+                <w:sz w:val="24"/>
+                <w:szCs w:val="24"/>
+              </w:rPr>
+              <w:t>9</w:t>
+            </w:r>
+            <w:r>
+              <w:rPr>
+                <w:sz w:val="24"/>
+                <w:szCs w:val="24"/>
+              </w:rPr>
+              <w:t>2.9</w:t>
+            </w:r>
+          </w:p>
+        </w:tc>
+      </w:tr>
+      <w:tr>
+        <w:trPr>
+          <w:trHeight w:val="280"/>
+        </w:trPr>
+        <w:tc>
+          <w:tcPr>
+            <w:tcW w:w="2812" w:type="dxa"/>
+          </w:tcPr>
+          <w:p>
+            <w:pPr>
+              <w:shd w:val="clear" w:color="auto" w:fill="FFFFFF"/>
+              <w:tabs>
+                <w:tab w:val="left" w:pos="916"/>
+                <w:tab w:val="left" w:pos="1832"/>
+                <w:tab w:val="left" w:pos="2748"/>
+                <w:tab w:val="left" w:pos="3664"/>
+                <w:tab w:val="left" w:pos="4580"/>
+                <w:tab w:val="left" w:pos="5496"/>
+                <w:tab w:val="left" w:pos="6412"/>
+                <w:tab w:val="left" w:pos="7328"/>
+                <w:tab w:val="left" w:pos="8244"/>
+                <w:tab w:val="left" w:pos="9160"/>
+                <w:tab w:val="left" w:pos="10076"/>
+                <w:tab w:val="left" w:pos="10992"/>
+                <w:tab w:val="left" w:pos="11908"/>
+                <w:tab w:val="left" w:pos="12824"/>
+                <w:tab w:val="left" w:pos="13740"/>
+                <w:tab w:val="left" w:pos="14656"/>
+              </w:tabs>
+              <w:rPr>
+                <w:rFonts w:ascii="Courier New" w:eastAsia="宋体" w:hAnsi="Courier New" w:cs="Courier New"/>
+                <w:b/>
+                <w:bCs/>
+                <w:color w:val="008000"/>
+                <w:sz w:val="20"/>
+                <w:szCs w:val="20"/>
+              </w:rPr>
+            </w:pPr>
+            <w:r>
+              <w:rPr>
+                <w:rFonts w:ascii="Courier New" w:eastAsia="宋体" w:hAnsi="Courier New" w:cs="Courier New"/>
+                <w:b/>
+                <w:bCs/>
+                <w:color w:val="008000"/>
+                <w:sz w:val="20"/>
+                <w:szCs w:val="20"/>
+              </w:rPr>
+              <w:t>chinese_rbtl3_L-3_H-1024_A-16</w:t>
+            </w:r>
+          </w:p>
+        </w:tc>
+        <w:tc>
+          <w:tcPr>
+            <w:tcW w:w="795" w:type="dxa"/>
+          </w:tcPr>
+          <w:p>
+            <w:pPr>
+              <w:pStyle w:val="a0"/>
+              <w:numPr>
+                <w:ilvl w:val="0"/>
+                <w:numId w:val="0"/>
+              </w:numPr>
+              <w:rPr>
+                <w:rFonts w:hint="eastAsia"/>
+                <w:sz w:val="24"/>
+                <w:szCs w:val="24"/>
+              </w:rPr>
+            </w:pPr>
+            <w:r>
+              <w:rPr>
+                <w:rFonts w:hint="eastAsia"/>
+                <w:sz w:val="24"/>
+                <w:szCs w:val="24"/>
+              </w:rPr>
+              <w:t>4</w:t>
+            </w:r>
+            <w:r>
+              <w:rPr>
+                <w:sz w:val="24"/>
+                <w:szCs w:val="24"/>
+              </w:rPr>
+              <w:t>0</w:t>
+            </w:r>
+          </w:p>
+        </w:tc>
+        <w:tc>
+          <w:tcPr>
+            <w:tcW w:w="1215" w:type="dxa"/>
+          </w:tcPr>
+          <w:p>
+            <w:pPr>
+              <w:pStyle w:val="a0"/>
+              <w:numPr>
+                <w:ilvl w:val="0"/>
+                <w:numId w:val="0"/>
+              </w:numPr>
+              <w:rPr>
+                <w:rFonts w:hint="eastAsia"/>
+                <w:sz w:val="24"/>
+                <w:szCs w:val="24"/>
+              </w:rPr>
+            </w:pPr>
+            <w:r>
+              <w:rPr>
+                <w:rFonts w:hint="eastAsia"/>
+                <w:sz w:val="24"/>
+                <w:szCs w:val="24"/>
+              </w:rPr>
+              <w:t>9</w:t>
+            </w:r>
+            <w:r>
+              <w:rPr>
+                <w:sz w:val="24"/>
+                <w:szCs w:val="24"/>
+              </w:rPr>
+              <w:t>5.5</w:t>
+            </w:r>
+          </w:p>
+        </w:tc>
+        <w:tc>
+          <w:tcPr>
+            <w:tcW w:w="1338" w:type="dxa"/>
+          </w:tcPr>
+          <w:p>
+            <w:pPr>
+              <w:pStyle w:val="a0"/>
+              <w:numPr>
+                <w:ilvl w:val="0"/>
+                <w:numId w:val="0"/>
+              </w:numPr>
+              <w:rPr>
+                <w:rFonts w:hint="eastAsia"/>
+                <w:sz w:val="24"/>
+                <w:szCs w:val="24"/>
+              </w:rPr>
+            </w:pPr>
+            <w:r>
+              <w:rPr>
+                <w:rFonts w:hint="eastAsia"/>
+                <w:sz w:val="24"/>
+                <w:szCs w:val="24"/>
+              </w:rPr>
+              <w:t>8</w:t>
+            </w:r>
+            <w:r>
+              <w:rPr>
+                <w:sz w:val="24"/>
+                <w:szCs w:val="24"/>
+              </w:rPr>
+              <w:t>2.1</w:t>
+            </w:r>
+          </w:p>
+        </w:tc>
+        <w:tc>
+          <w:tcPr>
+            <w:tcW w:w="1606" w:type="dxa"/>
+          </w:tcPr>
+          <w:p>
+            <w:pPr>
+              <w:pStyle w:val="a0"/>
+              <w:numPr>
+                <w:ilvl w:val="0"/>
+                <w:numId w:val="0"/>
+              </w:numPr>
+              <w:rPr>
+                <w:rFonts w:hint="eastAsia"/>
+                <w:sz w:val="24"/>
+                <w:szCs w:val="24"/>
+              </w:rPr>
+            </w:pPr>
+            <w:r>
+              <w:rPr>
+                <w:rFonts w:hint="eastAsia"/>
+                <w:sz w:val="24"/>
+                <w:szCs w:val="24"/>
+              </w:rPr>
+              <w:t>8</w:t>
+            </w:r>
+            <w:r>
+              <w:rPr>
+                <w:sz w:val="24"/>
+                <w:szCs w:val="24"/>
+              </w:rPr>
+              <w:t>6.6</w:t>
+            </w:r>
+          </w:p>
+        </w:tc>
+        <w:tc>
+          <w:tcPr>
+            <w:tcW w:w="1250" w:type="dxa"/>
+          </w:tcPr>
+          <w:p>
+            <w:pPr>
+              <w:pStyle w:val="a0"/>
+              <w:numPr>
+                <w:ilvl w:val="0"/>
+                <w:numId w:val="0"/>
+              </w:numPr>
+              <w:rPr>
+                <w:rFonts w:hint="eastAsia"/>
+                <w:sz w:val="24"/>
+                <w:szCs w:val="24"/>
+              </w:rPr>
+            </w:pPr>
+            <w:r>
+              <w:rPr>
+                <w:rFonts w:hint="eastAsia"/>
+                <w:sz w:val="24"/>
+                <w:szCs w:val="24"/>
+              </w:rPr>
+              <w:t>9</w:t>
+            </w:r>
+            <w:r>
+              <w:rPr>
+                <w:sz w:val="24"/>
+                <w:szCs w:val="24"/>
+              </w:rPr>
+              <w:t>0.9</w:t>
+            </w:r>
           </w:p>
         </w:tc>
       </w:tr>

--- a/algorithm/kg_qa/不同预训练模型的实验与评估.docx
+++ b/algorithm/kg_qa/不同预训练模型的实验与评估.docx
@@ -15,21 +15,7 @@
         <w:rPr>
           <w:rFonts w:hint="eastAsia"/>
         </w:rPr>
-        <w:t>不代表每个</w:t>
-      </w:r>
-      <w:proofErr w:type="gramStart"/>
-      <w:r>
-        <w:rPr>
-          <w:rFonts w:hint="eastAsia"/>
-        </w:rPr>
-        <w:t>预训练</w:t>
-      </w:r>
-      <w:proofErr w:type="gramEnd"/>
-      <w:r>
-        <w:rPr>
-          <w:rFonts w:hint="eastAsia"/>
-        </w:rPr>
-        <w:t>模型的最佳性能</w:t>
+        <w:t>不代表每个预训练模型的最佳性能</w:t>
       </w:r>
     </w:p>
     <w:p>
@@ -53,7 +39,6 @@
         </w:rPr>
         <w:t>（</w:t>
       </w:r>
-      <w:proofErr w:type="spellStart"/>
       <w:r>
         <w:rPr>
           <w:rFonts w:hint="eastAsia"/>
@@ -63,14 +48,12 @@
       <w:r>
         <w:t>+crf</w:t>
       </w:r>
-      <w:proofErr w:type="spellEnd"/>
       <w:r>
         <w:rPr>
           <w:rFonts w:hint="eastAsia"/>
         </w:rPr>
         <w:t>）</w:t>
       </w:r>
-      <w:proofErr w:type="spellStart"/>
       <w:r>
         <w:rPr>
           <w:rFonts w:hint="eastAsia"/>
@@ -78,11 +61,7 @@
         <w:t>s</w:t>
       </w:r>
       <w:r>
-        <w:t>eq_len</w:t>
-      </w:r>
-      <w:proofErr w:type="spellEnd"/>
-      <w:r>
-        <w:t>=32 epoch=5</w:t>
+        <w:t>eq_len=32 epoch=5</w:t>
       </w:r>
     </w:p>
     <w:tbl>
@@ -116,23 +95,13 @@
                 <w:szCs w:val="24"/>
               </w:rPr>
             </w:pPr>
-            <w:proofErr w:type="gramStart"/>
             <w:r>
               <w:rPr>
                 <w:rFonts w:hint="eastAsia"/>
                 <w:sz w:val="24"/>
                 <w:szCs w:val="24"/>
               </w:rPr>
-              <w:t>预训练</w:t>
-            </w:r>
-            <w:proofErr w:type="gramEnd"/>
-            <w:r>
-              <w:rPr>
-                <w:rFonts w:hint="eastAsia"/>
-                <w:sz w:val="24"/>
-                <w:szCs w:val="24"/>
-              </w:rPr>
-              <w:t>模型</w:t>
+              <w:t>预训练模型</w:t>
             </w:r>
           </w:p>
         </w:tc>
@@ -756,7 +725,7 @@
                 <w:tab w:val="left" w:pos="14656"/>
               </w:tabs>
               <w:rPr>
-                <w:rFonts w:ascii="Courier New" w:eastAsia="宋体" w:hAnsi="Courier New" w:cs="Courier New" w:hint="eastAsia"/>
+                <w:rFonts w:ascii="Courier New" w:eastAsia="宋体" w:hAnsi="Courier New" w:cs="Courier New"/>
                 <w:color w:val="000000"/>
                 <w:sz w:val="20"/>
                 <w:szCs w:val="20"/>
@@ -952,7 +921,7 @@
                 <w:tab w:val="left" w:pos="14656"/>
               </w:tabs>
               <w:rPr>
-                <w:rFonts w:ascii="Courier New" w:eastAsia="宋体" w:hAnsi="Courier New" w:cs="Courier New" w:hint="eastAsia"/>
+                <w:rFonts w:ascii="Courier New" w:eastAsia="宋体" w:hAnsi="Courier New" w:cs="Courier New"/>
                 <w:color w:val="000000"/>
                 <w:sz w:val="20"/>
                 <w:szCs w:val="20"/>
@@ -983,7 +952,6 @@
                 <w:numId w:val="0"/>
               </w:numPr>
               <w:rPr>
-                <w:rFonts w:hint="eastAsia"/>
                 <w:sz w:val="24"/>
                 <w:szCs w:val="24"/>
               </w:rPr>
@@ -1017,7 +985,6 @@
                 <w:numId w:val="0"/>
               </w:numPr>
               <w:rPr>
-                <w:rFonts w:hint="eastAsia"/>
                 <w:sz w:val="24"/>
                 <w:szCs w:val="24"/>
               </w:rPr>
@@ -1051,7 +1018,6 @@
                 <w:numId w:val="0"/>
               </w:numPr>
               <w:rPr>
-                <w:rFonts w:hint="eastAsia"/>
                 <w:sz w:val="24"/>
                 <w:szCs w:val="24"/>
               </w:rPr>
@@ -1200,11 +1166,25 @@
                 <w:numId w:val="0"/>
               </w:numPr>
               <w:rPr>
+                <w:sz w:val="24"/>
+                <w:szCs w:val="24"/>
+              </w:rPr>
+            </w:pPr>
+            <w:r>
+              <w:rPr>
                 <w:rFonts w:hint="eastAsia"/>
                 <w:sz w:val="24"/>
                 <w:szCs w:val="24"/>
               </w:rPr>
-            </w:pPr>
+              <w:t>4</w:t>
+            </w:r>
+            <w:r>
+              <w:rPr>
+                <w:sz w:val="24"/>
+                <w:szCs w:val="24"/>
+              </w:rPr>
+              <w:t>0</w:t>
+            </w:r>
           </w:p>
         </w:tc>
         <w:tc>
@@ -1219,11 +1199,25 @@
                 <w:numId w:val="0"/>
               </w:numPr>
               <w:rPr>
+                <w:sz w:val="24"/>
+                <w:szCs w:val="24"/>
+              </w:rPr>
+            </w:pPr>
+            <w:r>
+              <w:rPr>
                 <w:rFonts w:hint="eastAsia"/>
                 <w:sz w:val="24"/>
                 <w:szCs w:val="24"/>
               </w:rPr>
-            </w:pPr>
+              <w:t>9</w:t>
+            </w:r>
+            <w:r>
+              <w:rPr>
+                <w:sz w:val="24"/>
+                <w:szCs w:val="24"/>
+              </w:rPr>
+              <w:t>2.0</w:t>
+            </w:r>
           </w:p>
         </w:tc>
         <w:tc>
@@ -1238,11 +1232,25 @@
                 <w:numId w:val="0"/>
               </w:numPr>
               <w:rPr>
+                <w:sz w:val="24"/>
+                <w:szCs w:val="24"/>
+              </w:rPr>
+            </w:pPr>
+            <w:r>
+              <w:rPr>
                 <w:rFonts w:hint="eastAsia"/>
                 <w:sz w:val="24"/>
                 <w:szCs w:val="24"/>
               </w:rPr>
-            </w:pPr>
+              <w:t>8</w:t>
+            </w:r>
+            <w:r>
+              <w:rPr>
+                <w:sz w:val="24"/>
+                <w:szCs w:val="24"/>
+              </w:rPr>
+              <w:t>8.0</w:t>
+            </w:r>
           </w:p>
         </w:tc>
         <w:tc>
@@ -1257,11 +1265,25 @@
                 <w:numId w:val="0"/>
               </w:numPr>
               <w:rPr>
+                <w:sz w:val="24"/>
+                <w:szCs w:val="24"/>
+              </w:rPr>
+            </w:pPr>
+            <w:r>
+              <w:rPr>
                 <w:rFonts w:hint="eastAsia"/>
                 <w:sz w:val="24"/>
                 <w:szCs w:val="24"/>
               </w:rPr>
-            </w:pPr>
+              <w:t>6</w:t>
+            </w:r>
+            <w:r>
+              <w:rPr>
+                <w:sz w:val="24"/>
+                <w:szCs w:val="24"/>
+              </w:rPr>
+              <w:t>4.0</w:t>
+            </w:r>
           </w:p>
         </w:tc>
         <w:tc>
@@ -1276,11 +1298,25 @@
                 <w:numId w:val="0"/>
               </w:numPr>
               <w:rPr>
+                <w:sz w:val="24"/>
+                <w:szCs w:val="24"/>
+              </w:rPr>
+            </w:pPr>
+            <w:r>
+              <w:rPr>
                 <w:rFonts w:hint="eastAsia"/>
                 <w:sz w:val="24"/>
                 <w:szCs w:val="24"/>
               </w:rPr>
-            </w:pPr>
+              <w:t>7</w:t>
+            </w:r>
+            <w:r>
+              <w:rPr>
+                <w:sz w:val="24"/>
+                <w:szCs w:val="24"/>
+              </w:rPr>
+              <w:t>4.0</w:t>
+            </w:r>
           </w:p>
         </w:tc>
       </w:tr>
@@ -1319,21 +1355,18 @@
         </w:rPr>
         <w:t>（</w:t>
       </w:r>
-      <w:proofErr w:type="spellStart"/>
       <w:r>
         <w:rPr>
           <w:rFonts w:hint="eastAsia"/>
         </w:rPr>
         <w:t>bert</w:t>
       </w:r>
-      <w:proofErr w:type="spellEnd"/>
       <w:r>
         <w:rPr>
           <w:rFonts w:hint="eastAsia"/>
         </w:rPr>
         <w:t>）</w:t>
       </w:r>
-      <w:proofErr w:type="spellStart"/>
       <w:r>
         <w:rPr>
           <w:rFonts w:hint="eastAsia"/>
@@ -1341,11 +1374,7 @@
         <w:t>s</w:t>
       </w:r>
       <w:r>
-        <w:t>eq_len</w:t>
-      </w:r>
-      <w:proofErr w:type="spellEnd"/>
-      <w:r>
-        <w:t xml:space="preserve">=64 </w:t>
+        <w:t xml:space="preserve">eq_len=64 </w:t>
       </w:r>
       <w:r>
         <w:rPr>
@@ -1394,23 +1423,13 @@
                 <w:szCs w:val="24"/>
               </w:rPr>
             </w:pPr>
-            <w:proofErr w:type="gramStart"/>
             <w:r>
               <w:rPr>
                 <w:rFonts w:hint="eastAsia"/>
                 <w:sz w:val="24"/>
                 <w:szCs w:val="24"/>
               </w:rPr>
-              <w:t>预训练</w:t>
-            </w:r>
-            <w:proofErr w:type="gramEnd"/>
-            <w:r>
-              <w:rPr>
-                <w:rFonts w:hint="eastAsia"/>
-                <w:sz w:val="24"/>
-                <w:szCs w:val="24"/>
-              </w:rPr>
-              <w:t>模型</w:t>
+              <w:t>预训练模型</w:t>
             </w:r>
           </w:p>
         </w:tc>
@@ -2009,7 +2028,7 @@
                 <w:tab w:val="left" w:pos="14656"/>
               </w:tabs>
               <w:rPr>
-                <w:rFonts w:ascii="Courier New" w:eastAsia="宋体" w:hAnsi="Courier New" w:cs="Courier New" w:hint="eastAsia"/>
+                <w:rFonts w:ascii="Courier New" w:eastAsia="宋体" w:hAnsi="Courier New" w:cs="Courier New"/>
                 <w:color w:val="000000"/>
                 <w:sz w:val="20"/>
                 <w:szCs w:val="20"/>
@@ -2224,7 +2243,7 @@
                 <w:tab w:val="left" w:pos="14656"/>
               </w:tabs>
               <w:rPr>
-                <w:rFonts w:ascii="Courier New" w:eastAsia="宋体" w:hAnsi="Courier New" w:cs="Courier New" w:hint="eastAsia"/>
+                <w:rFonts w:ascii="Courier New" w:eastAsia="宋体" w:hAnsi="Courier New" w:cs="Courier New"/>
                 <w:color w:val="000000"/>
                 <w:sz w:val="20"/>
                 <w:szCs w:val="20"/>
@@ -2255,7 +2274,6 @@
                 <w:numId w:val="0"/>
               </w:numPr>
               <w:rPr>
-                <w:rFonts w:hint="eastAsia"/>
                 <w:sz w:val="24"/>
                 <w:szCs w:val="24"/>
               </w:rPr>
@@ -2289,7 +2307,6 @@
                 <w:numId w:val="0"/>
               </w:numPr>
               <w:rPr>
-                <w:rFonts w:hint="eastAsia"/>
                 <w:sz w:val="24"/>
                 <w:szCs w:val="24"/>
               </w:rPr>
@@ -2323,7 +2340,6 @@
                 <w:numId w:val="0"/>
               </w:numPr>
               <w:rPr>
-                <w:rFonts w:hint="eastAsia"/>
                 <w:sz w:val="24"/>
                 <w:szCs w:val="24"/>
               </w:rPr>
@@ -2357,7 +2373,6 @@
                 <w:numId w:val="0"/>
               </w:numPr>
               <w:rPr>
-                <w:rFonts w:hint="eastAsia"/>
                 <w:sz w:val="24"/>
                 <w:szCs w:val="24"/>
               </w:rPr>
@@ -2391,7 +2406,6 @@
                 <w:numId w:val="0"/>
               </w:numPr>
               <w:rPr>
-                <w:rFonts w:hint="eastAsia"/>
                 <w:sz w:val="24"/>
                 <w:szCs w:val="24"/>
               </w:rPr>
@@ -2477,7 +2491,6 @@
                 <w:numId w:val="0"/>
               </w:numPr>
               <w:rPr>
-                <w:rFonts w:hint="eastAsia"/>
                 <w:sz w:val="24"/>
                 <w:szCs w:val="24"/>
               </w:rPr>
@@ -2511,7 +2524,6 @@
                 <w:numId w:val="0"/>
               </w:numPr>
               <w:rPr>
-                <w:rFonts w:hint="eastAsia"/>
                 <w:sz w:val="24"/>
                 <w:szCs w:val="24"/>
               </w:rPr>
@@ -2545,7 +2557,6 @@
                 <w:numId w:val="0"/>
               </w:numPr>
               <w:rPr>
-                <w:rFonts w:hint="eastAsia"/>
                 <w:sz w:val="24"/>
                 <w:szCs w:val="24"/>
               </w:rPr>
@@ -2579,7 +2590,6 @@
                 <w:numId w:val="0"/>
               </w:numPr>
               <w:rPr>
-                <w:rFonts w:hint="eastAsia"/>
                 <w:sz w:val="24"/>
                 <w:szCs w:val="24"/>
               </w:rPr>
@@ -2613,7 +2623,6 @@
                 <w:numId w:val="0"/>
               </w:numPr>
               <w:rPr>
-                <w:rFonts w:hint="eastAsia"/>
                 <w:sz w:val="24"/>
                 <w:szCs w:val="24"/>
               </w:rPr>
